--- a/classifire_logic/question/files/окрашивание волос.docx
+++ b/classifire_logic/question/files/окрашивание волос.docx
@@ -4,7 +4,7 @@
   <w:body>
     <w:p>
       <w:pPr>
-        <w:pStyle w:val="Title"/>
+        <w:pStyle w:val="Heading1"/>
       </w:pPr>
       <w:r>
         <w:t>Окрашивание волос</w:t>
@@ -19,27 +19,9 @@
         <w:br/>
         <w:t xml:space="preserve">    - Закрашивание седины</w:t>
         <w:br/>
-        <w:t xml:space="preserve">    - Сложное окрашивание волос (Air Touch, Shatush, комбо нескольких техник)</w:t>
+        <w:t xml:space="preserve">    - Сложное окрашивание (air touch, Shatush, и т.д.)</w:t>
         <w:br/>
         <w:t xml:space="preserve">    - Тонирование волос</w:t>
-        <w:br/>
-        <w:br/>
-        <w:t xml:space="preserve">    Мы работаем с брендами: </w:t>
-        <w:br/>
-        <w:t xml:space="preserve">    - Keune</w:t>
-        <w:br/>
-        <w:t xml:space="preserve">    - L’Oréal</w:t>
-        <w:br/>
-        <w:t xml:space="preserve">    - Davines</w:t>
-        <w:br/>
-        <w:br/>
-        <w:t xml:space="preserve">    Виды красителей:</w:t>
-        <w:br/>
-        <w:t xml:space="preserve">    1. Перманентный краситель</w:t>
-        <w:br/>
-        <w:t xml:space="preserve">    2. Порошковая смесь (осветление)</w:t>
-        <w:br/>
-        <w:t xml:space="preserve">    3. Тонирующие красители</w:t>
         <w:br/>
         <w:t xml:space="preserve">    </w:t>
       </w:r>
